--- a/FUNDAMENTOS TEORICOS MUSICA TONAL/Fase4/Fase4_Ana Tibaduiza_21.docx
+++ b/FUNDAMENTOS TEORICOS MUSICA TONAL/Fase4/Fase4_Ana Tibaduiza_21.docx
@@ -1,6 +1,6 @@
 
 <file path=word/document.xml><?xml version="1.0" encoding="utf-8"?>
-<w:document xmlns:wpc="http://schemas.microsoft.com/office/word/2010/wordprocessingCanvas" xmlns:cx="http://schemas.microsoft.com/office/drawing/2014/chartex" xmlns:cx1="http://schemas.microsoft.com/office/drawing/2015/9/8/chartex" xmlns:cx2="http://schemas.microsoft.com/office/drawing/2015/10/21/chartex" xmlns:cx3="http://schemas.microsoft.com/office/drawing/2016/5/9/chartex" xmlns:cx4="http://schemas.microsoft.com/office/drawing/2016/5/10/chartex" xmlns:cx5="http://schemas.microsoft.com/office/drawing/2016/5/11/chartex" xmlns:cx6="http://schemas.microsoft.com/office/drawing/2016/5/12/chartex" xmlns:cx7="http://schemas.microsoft.com/office/drawing/2016/5/13/chartex" xmlns:cx8="http://schemas.microsoft.com/office/drawing/2016/5/14/chartex" xmlns:mc="http://schemas.openxmlformats.org/markup-compatibility/2006" xmlns:aink="http://schemas.microsoft.com/office/drawing/2016/ink" xmlns:am3d="http://schemas.microsoft.com/office/drawing/2017/model3d" xmlns:o="urn:schemas-microsoft-com:office:office" xmlns:r="http://schemas.openxmlformats.org/officeDocument/2006/relationships" xmlns:m="http://schemas.openxmlformats.org/officeDocument/2006/math" xmlns:v="urn:schemas-microsoft-com:vml" xmlns:wp14="http://schemas.microsoft.com/office/word/2010/wordprocessingDrawing" xmlns:wp="http://schemas.openxmlformats.org/drawingml/2006/wordprocessingDrawing" xmlns:w10="urn:schemas-microsoft-com:office:word" xmlns:w="http://schemas.openxmlformats.org/wordprocessingml/2006/main" xmlns:w14="http://schemas.microsoft.com/office/word/2010/wordml" xmlns:w15="http://schemas.microsoft.com/office/word/2012/wordml" xmlns:w16cex="http://schemas.microsoft.com/office/word/2018/wordml/cex" xmlns:w16cid="http://schemas.microsoft.com/office/word/2016/wordml/cid" xmlns:w16="http://schemas.microsoft.com/office/word/2018/wordml" xmlns:w16sdtdh="http://schemas.microsoft.com/office/word/2020/wordml/sdtdatahash" xmlns:w16se="http://schemas.microsoft.com/office/word/2015/wordml/symex" xmlns:wpg="http://schemas.microsoft.com/office/word/2010/wordprocessingGroup" xmlns:wpi="http://schemas.microsoft.com/office/word/2010/wordprocessingInk" xmlns:wne="http://schemas.microsoft.com/office/word/2006/wordml" xmlns:wps="http://schemas.microsoft.com/office/word/2010/wordprocessingShape" mc:Ignorable="w14 w15 w16se w16cid w16 w16cex w16sdtdh wp14">
+<w:document xmlns:wpc="http://schemas.microsoft.com/office/word/2010/wordprocessingCanvas" xmlns:cx="http://schemas.microsoft.com/office/drawing/2014/chartex" xmlns:mc="http://schemas.openxmlformats.org/markup-compatibility/2006" xmlns:o="urn:schemas-microsoft-com:office:office" xmlns:r="http://schemas.openxmlformats.org/officeDocument/2006/relationships" xmlns:m="http://schemas.openxmlformats.org/officeDocument/2006/math" xmlns:v="urn:schemas-microsoft-com:vml" xmlns:wp14="http://schemas.microsoft.com/office/word/2010/wordprocessingDrawing" xmlns:wp="http://schemas.openxmlformats.org/drawingml/2006/wordprocessingDrawing" xmlns:w10="urn:schemas-microsoft-com:office:word" xmlns:w="http://schemas.openxmlformats.org/wordprocessingml/2006/main" xmlns:w14="http://schemas.microsoft.com/office/word/2010/wordml" xmlns:w15="http://schemas.microsoft.com/office/word/2012/wordml" xmlns:w16se="http://schemas.microsoft.com/office/word/2015/wordml/symex" xmlns:wpg="http://schemas.microsoft.com/office/word/2010/wordprocessingGroup" xmlns:wpi="http://schemas.microsoft.com/office/word/2010/wordprocessingInk" xmlns:wne="http://schemas.microsoft.com/office/word/2006/wordml" xmlns:wps="http://schemas.microsoft.com/office/word/2010/wordprocessingShape" mc:Ignorable="w14 w15 w16se wp14">
   <w:body>
     <w:p>
       <w:pPr>
@@ -354,42 +354,26 @@
           <w:sz w:val="24"/>
           <w:szCs w:val="24"/>
         </w:rPr>
-        <w:t xml:space="preserve">A partir de las progresiones dadas, escriba sus respectivos acordes </w:t>
-      </w:r>
-      <w:proofErr w:type="gramStart"/>
-      <w:r>
-        <w:rPr>
-          <w:rFonts w:ascii="Times New Roman" w:hAnsi="Times New Roman" w:cs="Times New Roman"/>
-          <w:sz w:val="24"/>
-          <w:szCs w:val="24"/>
-        </w:rPr>
-        <w:t>de acuerdo a</w:t>
-      </w:r>
-      <w:proofErr w:type="gramEnd"/>
-      <w:r>
-        <w:rPr>
-          <w:rFonts w:ascii="Times New Roman" w:hAnsi="Times New Roman" w:cs="Times New Roman"/>
-          <w:sz w:val="24"/>
-          <w:szCs w:val="24"/>
-        </w:rPr>
-        <w:t xml:space="preserve"> la tonalidad solicitada, después seleccione una de ellas (una en modo mayor y una en modo menor), y escríbalas en el pentagrama con el cifrado analítico y americano:</w:t>
-      </w:r>
-    </w:p>
-    <w:p>
-      <w:pPr>
-        <w:pStyle w:val="Prrafodelista"/>
-        <w:spacing w:line="480" w:lineRule="auto"/>
-        <w:rPr>
-          <w:rFonts w:ascii="Times New Roman" w:hAnsi="Times New Roman" w:cs="Times New Roman"/>
-          <w:sz w:val="24"/>
-          <w:szCs w:val="24"/>
-        </w:rPr>
-      </w:pPr>
-      <w:r>
-        <w:rPr>
-          <w:rFonts w:ascii="Times New Roman" w:hAnsi="Times New Roman" w:cs="Times New Roman"/>
-          <w:sz w:val="24"/>
-          <w:szCs w:val="24"/>
+        <w:t>A partir de las progresiones dadas, escriba sus respectivos acordes de acuerdo a la tonalidad solicitada, después seleccione una de ellas (una en modo mayor y una en modo menor), y escríbalas en el pentagrama con el cifrado analítico y americano:</w:t>
+      </w:r>
+    </w:p>
+    <w:p>
+      <w:pPr>
+        <w:pStyle w:val="Prrafodelista"/>
+        <w:spacing w:line="480" w:lineRule="auto"/>
+        <w:rPr>
+          <w:rFonts w:ascii="Times New Roman" w:hAnsi="Times New Roman" w:cs="Times New Roman"/>
+          <w:sz w:val="24"/>
+          <w:szCs w:val="24"/>
+          <w:lang w:val="en-US"/>
+        </w:rPr>
+      </w:pPr>
+      <w:r>
+        <w:rPr>
+          <w:rFonts w:ascii="Times New Roman" w:hAnsi="Times New Roman" w:cs="Times New Roman"/>
+          <w:sz w:val="24"/>
+          <w:szCs w:val="24"/>
+          <w:lang w:val="en-US"/>
         </w:rPr>
         <w:t xml:space="preserve">D mayor: / I / II- / V / </w:t>
       </w:r>
@@ -398,6 +382,7 @@
           <w:rFonts w:ascii="Times New Roman" w:hAnsi="Times New Roman" w:cs="Times New Roman"/>
           <w:sz w:val="24"/>
           <w:szCs w:val="24"/>
+          <w:lang w:val="en-US"/>
         </w:rPr>
         <w:tab/>
       </w:r>
@@ -406,6 +391,7 @@
           <w:rFonts w:ascii="Times New Roman" w:hAnsi="Times New Roman" w:cs="Times New Roman"/>
           <w:sz w:val="24"/>
           <w:szCs w:val="24"/>
+          <w:lang w:val="en-US"/>
         </w:rPr>
         <w:tab/>
       </w:r>
@@ -422,6 +408,7 @@
           <w:rFonts w:ascii="Times New Roman" w:hAnsi="Times New Roman" w:cs="Times New Roman"/>
           <w:sz w:val="24"/>
           <w:szCs w:val="24"/>
+          <w:lang w:val="en-US"/>
         </w:rPr>
         <w:t xml:space="preserve"> / D / Em / A/</w:t>
       </w:r>
@@ -434,13 +421,15 @@
           <w:rFonts w:ascii="Times New Roman" w:hAnsi="Times New Roman" w:cs="Times New Roman"/>
           <w:sz w:val="24"/>
           <w:szCs w:val="24"/>
-        </w:rPr>
-      </w:pPr>
-      <w:r>
-        <w:rPr>
-          <w:rFonts w:ascii="Times New Roman" w:hAnsi="Times New Roman" w:cs="Times New Roman"/>
-          <w:sz w:val="24"/>
-          <w:szCs w:val="24"/>
+          <w:lang w:val="en-US"/>
+        </w:rPr>
+      </w:pPr>
+      <w:r>
+        <w:rPr>
+          <w:rFonts w:ascii="Times New Roman" w:hAnsi="Times New Roman" w:cs="Times New Roman"/>
+          <w:sz w:val="24"/>
+          <w:szCs w:val="24"/>
+          <w:lang w:val="en-US"/>
         </w:rPr>
         <w:t>A mayor: / I / IV / V</w:t>
       </w:r>
@@ -449,6 +438,7 @@
           <w:rFonts w:ascii="Times New Roman" w:hAnsi="Times New Roman" w:cs="Times New Roman"/>
           <w:sz w:val="24"/>
           <w:szCs w:val="24"/>
+          <w:lang w:val="en-US"/>
         </w:rPr>
         <w:t xml:space="preserve"> /</w:t>
       </w:r>
@@ -457,6 +447,7 @@
           <w:rFonts w:ascii="Times New Roman" w:hAnsi="Times New Roman" w:cs="Times New Roman"/>
           <w:sz w:val="24"/>
           <w:szCs w:val="24"/>
+          <w:lang w:val="en-US"/>
         </w:rPr>
         <w:tab/>
       </w:r>
@@ -465,6 +456,7 @@
           <w:rFonts w:ascii="Times New Roman" w:hAnsi="Times New Roman" w:cs="Times New Roman"/>
           <w:sz w:val="24"/>
           <w:szCs w:val="24"/>
+          <w:lang w:val="en-US"/>
         </w:rPr>
         <w:tab/>
       </w:r>
@@ -481,6 +473,7 @@
           <w:rFonts w:ascii="Times New Roman" w:hAnsi="Times New Roman" w:cs="Times New Roman"/>
           <w:sz w:val="24"/>
           <w:szCs w:val="24"/>
+          <w:lang w:val="en-US"/>
         </w:rPr>
         <w:t xml:space="preserve"> / A / D / E /</w:t>
       </w:r>
@@ -493,31 +486,24 @@
           <w:rFonts w:ascii="Times New Roman" w:hAnsi="Times New Roman" w:cs="Times New Roman"/>
           <w:sz w:val="24"/>
           <w:szCs w:val="24"/>
-        </w:rPr>
-      </w:pPr>
-      <w:proofErr w:type="spellStart"/>
-      <w:r>
-        <w:rPr>
-          <w:rFonts w:ascii="Times New Roman" w:hAnsi="Times New Roman" w:cs="Times New Roman"/>
-          <w:sz w:val="24"/>
-          <w:szCs w:val="24"/>
-        </w:rPr>
-        <w:t>Bb</w:t>
-      </w:r>
-      <w:proofErr w:type="spellEnd"/>
-      <w:r>
-        <w:rPr>
-          <w:rFonts w:ascii="Times New Roman" w:hAnsi="Times New Roman" w:cs="Times New Roman"/>
-          <w:sz w:val="24"/>
-          <w:szCs w:val="24"/>
-        </w:rPr>
-        <w:t xml:space="preserve"> mayor: / I / VI- / V / I / </w:t>
-      </w:r>
-      <w:r>
-        <w:rPr>
-          <w:rFonts w:ascii="Times New Roman" w:hAnsi="Times New Roman" w:cs="Times New Roman"/>
-          <w:sz w:val="24"/>
-          <w:szCs w:val="24"/>
+          <w:lang w:val="en-US"/>
+        </w:rPr>
+      </w:pPr>
+      <w:r>
+        <w:rPr>
+          <w:rFonts w:ascii="Times New Roman" w:hAnsi="Times New Roman" w:cs="Times New Roman"/>
+          <w:sz w:val="24"/>
+          <w:szCs w:val="24"/>
+          <w:lang w:val="en-US"/>
+        </w:rPr>
+        <w:t xml:space="preserve">Bb mayor: / I / VI- / V / I / </w:t>
+      </w:r>
+      <w:r>
+        <w:rPr>
+          <w:rFonts w:ascii="Times New Roman" w:hAnsi="Times New Roman" w:cs="Times New Roman"/>
+          <w:sz w:val="24"/>
+          <w:szCs w:val="24"/>
+          <w:lang w:val="en-US"/>
         </w:rPr>
         <w:tab/>
       </w:r>
@@ -534,315 +520,188 @@
           <w:rFonts w:ascii="Times New Roman" w:hAnsi="Times New Roman" w:cs="Times New Roman"/>
           <w:sz w:val="24"/>
           <w:szCs w:val="24"/>
+          <w:lang w:val="en-US"/>
+        </w:rPr>
+        <w:t xml:space="preserve"> / Bb / Gm / </w:t>
+      </w:r>
+      <w:r>
+        <w:rPr>
+          <w:rFonts w:ascii="Times New Roman" w:hAnsi="Times New Roman" w:cs="Times New Roman"/>
+          <w:sz w:val="24"/>
+          <w:szCs w:val="24"/>
+          <w:lang w:val="en-US"/>
+        </w:rPr>
+        <w:t xml:space="preserve">F / Bb / </w:t>
+      </w:r>
+    </w:p>
+    <w:p>
+      <w:pPr>
+        <w:pStyle w:val="Prrafodelista"/>
+        <w:spacing w:line="480" w:lineRule="auto"/>
+        <w:rPr>
+          <w:rFonts w:ascii="Times New Roman" w:hAnsi="Times New Roman" w:cs="Times New Roman"/>
+          <w:sz w:val="24"/>
+          <w:szCs w:val="24"/>
+          <w:lang w:val="en-US"/>
+        </w:rPr>
+      </w:pPr>
+      <w:r>
+        <w:rPr>
+          <w:rFonts w:ascii="Times New Roman" w:hAnsi="Times New Roman" w:cs="Times New Roman"/>
+          <w:sz w:val="24"/>
+          <w:szCs w:val="24"/>
+          <w:lang w:val="en-US"/>
+        </w:rPr>
+        <w:t>C menor: / I- / IV- / V /</w:t>
+      </w:r>
+      <w:r>
+        <w:rPr>
+          <w:rFonts w:ascii="Times New Roman" w:hAnsi="Times New Roman" w:cs="Times New Roman"/>
+          <w:sz w:val="24"/>
+          <w:szCs w:val="24"/>
+          <w:lang w:val="en-US"/>
+        </w:rPr>
+        <w:tab/>
+      </w:r>
+      <w:r>
+        <w:rPr>
+          <w:rFonts w:ascii="Times New Roman" w:hAnsi="Times New Roman" w:cs="Times New Roman"/>
+          <w:sz w:val="24"/>
+          <w:szCs w:val="24"/>
+        </w:rPr>
+        <w:sym w:font="Wingdings" w:char="F0E0"/>
+      </w:r>
+      <w:r>
+        <w:rPr>
+          <w:rFonts w:ascii="Times New Roman" w:hAnsi="Times New Roman" w:cs="Times New Roman"/>
+          <w:sz w:val="24"/>
+          <w:szCs w:val="24"/>
+          <w:lang w:val="en-US"/>
+        </w:rPr>
+        <w:t xml:space="preserve"> / Cm / Fm / G /</w:t>
+      </w:r>
+    </w:p>
+    <w:p>
+      <w:pPr>
+        <w:pStyle w:val="Prrafodelista"/>
+        <w:spacing w:line="480" w:lineRule="auto"/>
+        <w:rPr>
+          <w:rFonts w:ascii="Times New Roman" w:hAnsi="Times New Roman" w:cs="Times New Roman"/>
+          <w:sz w:val="24"/>
+          <w:szCs w:val="24"/>
+          <w:lang w:val="en-US"/>
+        </w:rPr>
+      </w:pPr>
+      <w:r>
+        <w:rPr>
+          <w:rFonts w:ascii="Times New Roman" w:hAnsi="Times New Roman" w:cs="Times New Roman"/>
+          <w:sz w:val="24"/>
+          <w:szCs w:val="24"/>
+          <w:lang w:val="en-US"/>
+        </w:rPr>
+        <w:t xml:space="preserve">F menor: / I- / IV- / II° / V / </w:t>
+      </w:r>
+      <w:r>
+        <w:rPr>
+          <w:rFonts w:ascii="Times New Roman" w:hAnsi="Times New Roman" w:cs="Times New Roman"/>
+          <w:sz w:val="24"/>
+          <w:szCs w:val="24"/>
+          <w:lang w:val="en-US"/>
+        </w:rPr>
+        <w:tab/>
+      </w:r>
+      <w:r>
+        <w:rPr>
+          <w:rFonts w:ascii="Times New Roman" w:hAnsi="Times New Roman" w:cs="Times New Roman"/>
+          <w:sz w:val="24"/>
+          <w:szCs w:val="24"/>
+        </w:rPr>
+        <w:sym w:font="Wingdings" w:char="F0E0"/>
+      </w:r>
+      <w:r>
+        <w:rPr>
+          <w:rFonts w:ascii="Times New Roman" w:hAnsi="Times New Roman" w:cs="Times New Roman"/>
+          <w:sz w:val="24"/>
+          <w:szCs w:val="24"/>
+          <w:lang w:val="en-US"/>
+        </w:rPr>
+        <w:t xml:space="preserve"> / Fm / Bbm / G° / C /</w:t>
+      </w:r>
+    </w:p>
+    <w:p>
+      <w:pPr>
+        <w:pStyle w:val="Prrafodelista"/>
+        <w:spacing w:line="480" w:lineRule="auto"/>
+        <w:rPr>
+          <w:rFonts w:ascii="Times New Roman" w:hAnsi="Times New Roman" w:cs="Times New Roman"/>
+          <w:sz w:val="24"/>
+          <w:szCs w:val="24"/>
+          <w:lang w:val="en-US"/>
+        </w:rPr>
+      </w:pPr>
+      <w:r>
+        <w:rPr>
+          <w:rFonts w:ascii="Times New Roman" w:hAnsi="Times New Roman" w:cs="Times New Roman"/>
+          <w:sz w:val="24"/>
+          <w:szCs w:val="24"/>
+          <w:lang w:val="en-US"/>
+        </w:rPr>
+        <w:t xml:space="preserve">G# menor: / I- / bVI / V / I- / </w:t>
+      </w:r>
+      <w:r>
+        <w:rPr>
+          <w:rFonts w:ascii="Times New Roman" w:hAnsi="Times New Roman" w:cs="Times New Roman"/>
+          <w:sz w:val="24"/>
+          <w:szCs w:val="24"/>
+          <w:lang w:val="en-US"/>
+        </w:rPr>
+        <w:tab/>
+      </w:r>
+      <w:r>
+        <w:rPr>
+          <w:rFonts w:ascii="Times New Roman" w:hAnsi="Times New Roman" w:cs="Times New Roman"/>
+          <w:sz w:val="24"/>
+          <w:szCs w:val="24"/>
+        </w:rPr>
+        <w:sym w:font="Wingdings" w:char="F0E0"/>
+      </w:r>
+      <w:r>
+        <w:rPr>
+          <w:rFonts w:ascii="Times New Roman" w:hAnsi="Times New Roman" w:cs="Times New Roman"/>
+          <w:sz w:val="24"/>
+          <w:szCs w:val="24"/>
+          <w:lang w:val="en-US"/>
+        </w:rPr>
+        <w:t xml:space="preserve"> / G#m / E</w:t>
+      </w:r>
+      <w:r>
+        <w:rPr>
+          <w:rFonts w:ascii="Times New Roman" w:hAnsi="Times New Roman" w:cs="Times New Roman"/>
+          <w:sz w:val="24"/>
+          <w:szCs w:val="24"/>
+          <w:lang w:val="en-US"/>
+        </w:rPr>
+        <w:t>b</w:t>
+      </w:r>
+      <w:bookmarkStart w:id="0" w:name="_GoBack"/>
+      <w:bookmarkEnd w:id="0"/>
+      <w:r>
+        <w:rPr>
+          <w:rFonts w:ascii="Times New Roman" w:hAnsi="Times New Roman" w:cs="Times New Roman"/>
+          <w:sz w:val="24"/>
+          <w:szCs w:val="24"/>
+          <w:lang w:val="en-US"/>
         </w:rPr>
         <w:t xml:space="preserve"> / </w:t>
       </w:r>
-      <w:proofErr w:type="spellStart"/>
-      <w:r>
-        <w:rPr>
-          <w:rFonts w:ascii="Times New Roman" w:hAnsi="Times New Roman" w:cs="Times New Roman"/>
-          <w:sz w:val="24"/>
-          <w:szCs w:val="24"/>
-        </w:rPr>
-        <w:t>Bb</w:t>
-      </w:r>
-      <w:proofErr w:type="spellEnd"/>
-      <w:r>
-        <w:rPr>
-          <w:rFonts w:ascii="Times New Roman" w:hAnsi="Times New Roman" w:cs="Times New Roman"/>
-          <w:sz w:val="24"/>
-          <w:szCs w:val="24"/>
-        </w:rPr>
-        <w:t xml:space="preserve"> / </w:t>
-      </w:r>
-      <w:proofErr w:type="spellStart"/>
-      <w:r>
-        <w:rPr>
-          <w:rFonts w:ascii="Times New Roman" w:hAnsi="Times New Roman" w:cs="Times New Roman"/>
-          <w:sz w:val="24"/>
-          <w:szCs w:val="24"/>
-        </w:rPr>
-        <w:t>Gm</w:t>
-      </w:r>
-      <w:proofErr w:type="spellEnd"/>
-      <w:r>
-        <w:rPr>
-          <w:rFonts w:ascii="Times New Roman" w:hAnsi="Times New Roman" w:cs="Times New Roman"/>
-          <w:sz w:val="24"/>
-          <w:szCs w:val="24"/>
-        </w:rPr>
-        <w:t xml:space="preserve"> / </w:t>
-      </w:r>
-      <w:r>
-        <w:rPr>
-          <w:rFonts w:ascii="Times New Roman" w:hAnsi="Times New Roman" w:cs="Times New Roman"/>
-          <w:sz w:val="24"/>
-          <w:szCs w:val="24"/>
-        </w:rPr>
-        <w:t xml:space="preserve">F / </w:t>
-      </w:r>
-      <w:proofErr w:type="spellStart"/>
-      <w:r>
-        <w:rPr>
-          <w:rFonts w:ascii="Times New Roman" w:hAnsi="Times New Roman" w:cs="Times New Roman"/>
-          <w:sz w:val="24"/>
-          <w:szCs w:val="24"/>
-        </w:rPr>
-        <w:t>Bb</w:t>
-      </w:r>
-      <w:proofErr w:type="spellEnd"/>
-      <w:r>
-        <w:rPr>
-          <w:rFonts w:ascii="Times New Roman" w:hAnsi="Times New Roman" w:cs="Times New Roman"/>
-          <w:sz w:val="24"/>
-          <w:szCs w:val="24"/>
-        </w:rPr>
-        <w:t xml:space="preserve"> / </w:t>
-      </w:r>
-    </w:p>
-    <w:p>
-      <w:pPr>
-        <w:pStyle w:val="Prrafodelista"/>
-        <w:spacing w:line="480" w:lineRule="auto"/>
-        <w:rPr>
-          <w:rFonts w:ascii="Times New Roman" w:hAnsi="Times New Roman" w:cs="Times New Roman"/>
-          <w:sz w:val="24"/>
-          <w:szCs w:val="24"/>
-        </w:rPr>
-      </w:pPr>
-      <w:r>
-        <w:rPr>
-          <w:rFonts w:ascii="Times New Roman" w:hAnsi="Times New Roman" w:cs="Times New Roman"/>
-          <w:sz w:val="24"/>
-          <w:szCs w:val="24"/>
-        </w:rPr>
-        <w:t>C menor: / I- / IV- / V /</w:t>
-      </w:r>
-      <w:r>
-        <w:rPr>
-          <w:rFonts w:ascii="Times New Roman" w:hAnsi="Times New Roman" w:cs="Times New Roman"/>
-          <w:sz w:val="24"/>
-          <w:szCs w:val="24"/>
-        </w:rPr>
-        <w:tab/>
-      </w:r>
-      <w:r>
-        <w:rPr>
-          <w:rFonts w:ascii="Times New Roman" w:hAnsi="Times New Roman" w:cs="Times New Roman"/>
-          <w:sz w:val="24"/>
-          <w:szCs w:val="24"/>
-        </w:rPr>
-        <w:sym w:font="Wingdings" w:char="F0E0"/>
-      </w:r>
-      <w:r>
-        <w:rPr>
-          <w:rFonts w:ascii="Times New Roman" w:hAnsi="Times New Roman" w:cs="Times New Roman"/>
-          <w:sz w:val="24"/>
-          <w:szCs w:val="24"/>
-        </w:rPr>
-        <w:t xml:space="preserve"> / Cm / Fm / G /</w:t>
-      </w:r>
-    </w:p>
-    <w:p>
-      <w:pPr>
-        <w:pStyle w:val="Prrafodelista"/>
-        <w:spacing w:line="480" w:lineRule="auto"/>
-        <w:rPr>
-          <w:rFonts w:ascii="Times New Roman" w:hAnsi="Times New Roman" w:cs="Times New Roman"/>
-          <w:sz w:val="24"/>
-          <w:szCs w:val="24"/>
-        </w:rPr>
-      </w:pPr>
-      <w:r>
-        <w:rPr>
-          <w:rFonts w:ascii="Times New Roman" w:hAnsi="Times New Roman" w:cs="Times New Roman"/>
-          <w:sz w:val="24"/>
-          <w:szCs w:val="24"/>
-        </w:rPr>
-        <w:t xml:space="preserve">F menor: / I- / IV- / </w:t>
-      </w:r>
-      <w:proofErr w:type="spellStart"/>
-      <w:r>
-        <w:rPr>
-          <w:rFonts w:ascii="Times New Roman" w:hAnsi="Times New Roman" w:cs="Times New Roman"/>
-          <w:sz w:val="24"/>
-          <w:szCs w:val="24"/>
-        </w:rPr>
-        <w:t>II°</w:t>
-      </w:r>
-      <w:proofErr w:type="spellEnd"/>
-      <w:r>
-        <w:rPr>
-          <w:rFonts w:ascii="Times New Roman" w:hAnsi="Times New Roman" w:cs="Times New Roman"/>
-          <w:sz w:val="24"/>
-          <w:szCs w:val="24"/>
-        </w:rPr>
-        <w:t xml:space="preserve"> / V / </w:t>
-      </w:r>
-      <w:r>
-        <w:rPr>
-          <w:rFonts w:ascii="Times New Roman" w:hAnsi="Times New Roman" w:cs="Times New Roman"/>
-          <w:sz w:val="24"/>
-          <w:szCs w:val="24"/>
-        </w:rPr>
-        <w:tab/>
-      </w:r>
-      <w:r>
-        <w:rPr>
-          <w:rFonts w:ascii="Times New Roman" w:hAnsi="Times New Roman" w:cs="Times New Roman"/>
-          <w:sz w:val="24"/>
-          <w:szCs w:val="24"/>
-        </w:rPr>
-        <w:sym w:font="Wingdings" w:char="F0E0"/>
-      </w:r>
-      <w:r>
-        <w:rPr>
-          <w:rFonts w:ascii="Times New Roman" w:hAnsi="Times New Roman" w:cs="Times New Roman"/>
-          <w:sz w:val="24"/>
-          <w:szCs w:val="24"/>
-        </w:rPr>
-        <w:t xml:space="preserve"> / Fm / </w:t>
-      </w:r>
-      <w:proofErr w:type="spellStart"/>
-      <w:r>
-        <w:rPr>
-          <w:rFonts w:ascii="Times New Roman" w:hAnsi="Times New Roman" w:cs="Times New Roman"/>
-          <w:sz w:val="24"/>
-          <w:szCs w:val="24"/>
-        </w:rPr>
-        <w:t>Bbm</w:t>
-      </w:r>
-      <w:proofErr w:type="spellEnd"/>
-      <w:r>
-        <w:rPr>
-          <w:rFonts w:ascii="Times New Roman" w:hAnsi="Times New Roman" w:cs="Times New Roman"/>
-          <w:sz w:val="24"/>
-          <w:szCs w:val="24"/>
-        </w:rPr>
-        <w:t xml:space="preserve"> / </w:t>
-      </w:r>
-      <w:proofErr w:type="spellStart"/>
-      <w:r>
-        <w:rPr>
-          <w:rFonts w:ascii="Times New Roman" w:hAnsi="Times New Roman" w:cs="Times New Roman"/>
-          <w:sz w:val="24"/>
-          <w:szCs w:val="24"/>
-        </w:rPr>
-        <w:t>G°</w:t>
-      </w:r>
-      <w:proofErr w:type="spellEnd"/>
-      <w:r>
-        <w:rPr>
-          <w:rFonts w:ascii="Times New Roman" w:hAnsi="Times New Roman" w:cs="Times New Roman"/>
-          <w:sz w:val="24"/>
-          <w:szCs w:val="24"/>
-        </w:rPr>
-        <w:t xml:space="preserve"> / C /</w:t>
-      </w:r>
-    </w:p>
-    <w:p>
-      <w:pPr>
-        <w:pStyle w:val="Prrafodelista"/>
-        <w:spacing w:line="480" w:lineRule="auto"/>
-        <w:rPr>
-          <w:rFonts w:ascii="Times New Roman" w:hAnsi="Times New Roman" w:cs="Times New Roman"/>
-          <w:sz w:val="24"/>
-          <w:szCs w:val="24"/>
-        </w:rPr>
-      </w:pPr>
-      <w:r>
-        <w:rPr>
-          <w:rFonts w:ascii="Times New Roman" w:hAnsi="Times New Roman" w:cs="Times New Roman"/>
-          <w:sz w:val="24"/>
-          <w:szCs w:val="24"/>
-        </w:rPr>
-        <w:t xml:space="preserve">G# menor: / I- / </w:t>
-      </w:r>
-      <w:proofErr w:type="spellStart"/>
-      <w:r>
-        <w:rPr>
-          <w:rFonts w:ascii="Times New Roman" w:hAnsi="Times New Roman" w:cs="Times New Roman"/>
-          <w:sz w:val="24"/>
-          <w:szCs w:val="24"/>
-        </w:rPr>
-        <w:t>bVI</w:t>
-      </w:r>
-      <w:proofErr w:type="spellEnd"/>
-      <w:r>
-        <w:rPr>
-          <w:rFonts w:ascii="Times New Roman" w:hAnsi="Times New Roman" w:cs="Times New Roman"/>
-          <w:sz w:val="24"/>
-          <w:szCs w:val="24"/>
-        </w:rPr>
-        <w:t xml:space="preserve"> / V / I- / </w:t>
-      </w:r>
-      <w:r>
-        <w:rPr>
-          <w:rFonts w:ascii="Times New Roman" w:hAnsi="Times New Roman" w:cs="Times New Roman"/>
-          <w:sz w:val="24"/>
-          <w:szCs w:val="24"/>
-        </w:rPr>
-        <w:tab/>
-      </w:r>
-      <w:r>
-        <w:rPr>
-          <w:rFonts w:ascii="Times New Roman" w:hAnsi="Times New Roman" w:cs="Times New Roman"/>
-          <w:sz w:val="24"/>
-          <w:szCs w:val="24"/>
-        </w:rPr>
-        <w:sym w:font="Wingdings" w:char="F0E0"/>
-      </w:r>
-      <w:r>
-        <w:rPr>
-          <w:rFonts w:ascii="Times New Roman" w:hAnsi="Times New Roman" w:cs="Times New Roman"/>
-          <w:sz w:val="24"/>
-          <w:szCs w:val="24"/>
-        </w:rPr>
-        <w:t xml:space="preserve"> / </w:t>
-      </w:r>
-      <w:proofErr w:type="spellStart"/>
-      <w:r>
-        <w:rPr>
-          <w:rFonts w:ascii="Times New Roman" w:hAnsi="Times New Roman" w:cs="Times New Roman"/>
-          <w:sz w:val="24"/>
-          <w:szCs w:val="24"/>
-        </w:rPr>
-        <w:t>G#m</w:t>
-      </w:r>
-      <w:proofErr w:type="spellEnd"/>
-      <w:r>
-        <w:rPr>
-          <w:rFonts w:ascii="Times New Roman" w:hAnsi="Times New Roman" w:cs="Times New Roman"/>
-          <w:sz w:val="24"/>
-          <w:szCs w:val="24"/>
-        </w:rPr>
-        <w:t xml:space="preserve"> / E / </w:t>
-      </w:r>
-      <w:r>
-        <w:rPr>
-          <w:rFonts w:ascii="Times New Roman" w:hAnsi="Times New Roman" w:cs="Times New Roman"/>
-          <w:sz w:val="24"/>
-          <w:szCs w:val="24"/>
-        </w:rPr>
-        <w:t xml:space="preserve">D# / </w:t>
-      </w:r>
-      <w:proofErr w:type="spellStart"/>
-      <w:r>
-        <w:rPr>
-          <w:rFonts w:ascii="Times New Roman" w:hAnsi="Times New Roman" w:cs="Times New Roman"/>
-          <w:sz w:val="24"/>
-          <w:szCs w:val="24"/>
-        </w:rPr>
-        <w:t>G#m</w:t>
-      </w:r>
-      <w:proofErr w:type="spellEnd"/>
-      <w:r>
-        <w:rPr>
-          <w:rFonts w:ascii="Times New Roman" w:hAnsi="Times New Roman" w:cs="Times New Roman"/>
-          <w:sz w:val="24"/>
-          <w:szCs w:val="24"/>
-        </w:rPr>
-        <w:t xml:space="preserve"> / </w:t>
+      <w:r>
+        <w:rPr>
+          <w:rFonts w:ascii="Times New Roman" w:hAnsi="Times New Roman" w:cs="Times New Roman"/>
+          <w:sz w:val="24"/>
+          <w:szCs w:val="24"/>
+          <w:lang w:val="en-US"/>
+        </w:rPr>
+        <w:t xml:space="preserve">D# / G#m / </w:t>
       </w:r>
     </w:p>
     <w:p>
@@ -877,6 +736,7 @@
       <w:r>
         <w:rPr>
           <w:noProof/>
+          <w:lang w:val="en-US"/>
         </w:rPr>
         <w:drawing>
           <wp:inline distT="0" distB="0" distL="0" distR="0" wp14:anchorId="066F3FF6" wp14:editId="74F56D2C">
@@ -947,6 +807,7 @@
       <w:r>
         <w:rPr>
           <w:noProof/>
+          <w:lang w:val="en-US"/>
         </w:rPr>
         <w:drawing>
           <wp:inline distT="0" distB="0" distL="0" distR="0" wp14:anchorId="0C718E94" wp14:editId="7B778746">
@@ -1129,6 +990,7 @@
           <w:noProof/>
           <w:sz w:val="24"/>
           <w:szCs w:val="24"/>
+          <w:lang w:val="en-US"/>
         </w:rPr>
         <w:drawing>
           <wp:inline distT="0" distB="0" distL="0" distR="0" wp14:anchorId="4771B755" wp14:editId="1350A303">
@@ -1235,6 +1097,7 @@
       <w:r>
         <w:rPr>
           <w:noProof/>
+          <w:lang w:val="en-US"/>
         </w:rPr>
         <w:drawing>
           <wp:inline distT="0" distB="0" distL="0" distR="0" wp14:anchorId="1F440596" wp14:editId="35CC2BF7">
@@ -1293,71 +1156,7 @@
           <w:sz w:val="24"/>
           <w:szCs w:val="24"/>
         </w:rPr>
-        <w:t>A partir de la siguiente progresión armónica</w:t>
-      </w:r>
-      <w:r>
-        <w:rPr>
-          <w:rFonts w:ascii="Times New Roman" w:hAnsi="Times New Roman" w:cs="Times New Roman"/>
-          <w:sz w:val="24"/>
-          <w:szCs w:val="24"/>
-        </w:rPr>
-        <w:t xml:space="preserve"> </w:t>
-      </w:r>
-      <w:r>
-        <w:rPr>
-          <w:rFonts w:ascii="Times New Roman" w:hAnsi="Times New Roman" w:cs="Times New Roman"/>
-          <w:sz w:val="24"/>
-          <w:szCs w:val="24"/>
-        </w:rPr>
-        <w:t>con acordes triada en fundamental, escriba un</w:t>
-      </w:r>
-      <w:r>
-        <w:rPr>
-          <w:rFonts w:ascii="Times New Roman" w:hAnsi="Times New Roman" w:cs="Times New Roman"/>
-          <w:sz w:val="24"/>
-          <w:szCs w:val="24"/>
-        </w:rPr>
-        <w:t xml:space="preserve"> </w:t>
-      </w:r>
-      <w:r>
-        <w:rPr>
-          <w:rFonts w:ascii="Times New Roman" w:hAnsi="Times New Roman" w:cs="Times New Roman"/>
-          <w:sz w:val="24"/>
-          <w:szCs w:val="24"/>
-        </w:rPr>
-        <w:t>coral a 4 voces aplicando los principios de</w:t>
-      </w:r>
-      <w:r>
-        <w:rPr>
-          <w:rFonts w:ascii="Times New Roman" w:hAnsi="Times New Roman" w:cs="Times New Roman"/>
-          <w:sz w:val="24"/>
-          <w:szCs w:val="24"/>
-        </w:rPr>
-        <w:t xml:space="preserve"> </w:t>
-      </w:r>
-      <w:r>
-        <w:rPr>
-          <w:rFonts w:ascii="Times New Roman" w:hAnsi="Times New Roman" w:cs="Times New Roman"/>
-          <w:sz w:val="24"/>
-          <w:szCs w:val="24"/>
-        </w:rPr>
-        <w:t>conducción de voces, la tonalidad es</w:t>
-      </w:r>
-      <w:r>
-        <w:rPr>
-          <w:rFonts w:ascii="Times New Roman" w:hAnsi="Times New Roman" w:cs="Times New Roman"/>
-          <w:sz w:val="24"/>
-          <w:szCs w:val="24"/>
-        </w:rPr>
-        <w:t xml:space="preserve"> </w:t>
-      </w:r>
-      <w:r>
-        <w:rPr>
-          <w:rFonts w:ascii="Times New Roman" w:hAnsi="Times New Roman" w:cs="Times New Roman"/>
-          <w:sz w:val="24"/>
-          <w:szCs w:val="24"/>
-        </w:rPr>
-        <w:t>seleccionada por usted:</w:t>
+        <w:t>A partir de la siguiente progresión armónica con acordes triada en fundamental, escriba un coral a 4 voces aplicando los principios de conducción de voces, la tonalidad es seleccionada por usted:</w:t>
       </w:r>
     </w:p>
     <w:p>
@@ -1392,6 +1191,7 @@
       <w:r>
         <w:rPr>
           <w:noProof/>
+          <w:lang w:val="en-US"/>
         </w:rPr>
         <w:lastRenderedPageBreak/>
         <w:drawing>
@@ -1680,25 +1480,7 @@
           <w:sz w:val="24"/>
           <w:szCs w:val="24"/>
         </w:rPr>
-        <w:t xml:space="preserve">Ramírez, L., (2017), Método guía Fundamentos de </w:t>
-      </w:r>
-      <w:proofErr w:type="gramStart"/>
-      <w:r>
-        <w:rPr>
-          <w:rFonts w:ascii="Times New Roman" w:hAnsi="Times New Roman" w:cs="Times New Roman"/>
-          <w:sz w:val="24"/>
-          <w:szCs w:val="24"/>
-        </w:rPr>
-        <w:t>la  Música</w:t>
-      </w:r>
-      <w:proofErr w:type="gramEnd"/>
-      <w:r>
-        <w:rPr>
-          <w:rFonts w:ascii="Times New Roman" w:hAnsi="Times New Roman" w:cs="Times New Roman"/>
-          <w:sz w:val="24"/>
-          <w:szCs w:val="24"/>
-        </w:rPr>
-        <w:t xml:space="preserve"> Tonal. Bogotá Unidad 3, Colombia. Recuperado de https://e8ebb331-f837-4f0a-9e3b-6007a1082bcf.filesusr.com/ugd/bc6204_12cea447a8694f1aa8b2857db37f50b0.pdf</w:t>
+        <w:t>Ramírez, L., (2017), Método guía Fundamentos de la  Música Tonal. Bogotá Unidad 3, Colombia. Recuperado de https://e8ebb331-f837-4f0a-9e3b-6007a1082bcf.filesusr.com/ugd/bc6204_12cea447a8694f1aa8b2857db37f50b0.pdf</w:t>
       </w:r>
     </w:p>
     <w:p>
@@ -1712,41 +1494,13 @@
           <w:szCs w:val="24"/>
         </w:rPr>
       </w:pPr>
-      <w:proofErr w:type="spellStart"/>
-      <w:r>
-        <w:rPr>
-          <w:rFonts w:ascii="Times New Roman" w:hAnsi="Times New Roman" w:cs="Times New Roman"/>
-          <w:sz w:val="24"/>
-          <w:szCs w:val="24"/>
-        </w:rPr>
-        <w:t>Piston</w:t>
-      </w:r>
-      <w:proofErr w:type="spellEnd"/>
-      <w:r>
-        <w:rPr>
-          <w:rFonts w:ascii="Times New Roman" w:hAnsi="Times New Roman" w:cs="Times New Roman"/>
-          <w:sz w:val="24"/>
-          <w:szCs w:val="24"/>
-        </w:rPr>
-        <w:t xml:space="preserve">, W., (2009), Armonía. Estados Unidos: Editorial </w:t>
-      </w:r>
-      <w:proofErr w:type="spellStart"/>
-      <w:r>
-        <w:rPr>
-          <w:rFonts w:ascii="Times New Roman" w:hAnsi="Times New Roman" w:cs="Times New Roman"/>
-          <w:sz w:val="24"/>
-          <w:szCs w:val="24"/>
-        </w:rPr>
-        <w:t>Mundimusica</w:t>
-      </w:r>
-      <w:proofErr w:type="spellEnd"/>
-      <w:r>
-        <w:rPr>
-          <w:rFonts w:ascii="Times New Roman" w:hAnsi="Times New Roman" w:cs="Times New Roman"/>
-          <w:sz w:val="24"/>
-          <w:szCs w:val="24"/>
-        </w:rPr>
-        <w:t xml:space="preserve"> Recuperado de   https://docs.wixstatic.com/ugd/bc6204_092325fc4a0246ecb3be4e79ee89bb6c.pdf</w:t>
+      <w:r>
+        <w:rPr>
+          <w:rFonts w:ascii="Times New Roman" w:hAnsi="Times New Roman" w:cs="Times New Roman"/>
+          <w:sz w:val="24"/>
+          <w:szCs w:val="24"/>
+        </w:rPr>
+        <w:t>Piston, W., (2009), Armonía. Estados Unidos: Editorial Mundimusica Recuperado de   https://docs.wixstatic.com/ugd/bc6204_092325fc4a0246ecb3be4e79ee89bb6c.pdf</w:t>
       </w:r>
     </w:p>
     <w:p>
@@ -1768,23 +1522,13 @@
         </w:rPr>
         <w:t xml:space="preserve">Rodríguez, J., (2017). Teoría. Recuperado de http://teoria.com/indice.php </w:t>
       </w:r>
-      <w:proofErr w:type="spellStart"/>
-      <w:r>
-        <w:rPr>
-          <w:rFonts w:ascii="Times New Roman" w:hAnsi="Times New Roman" w:cs="Times New Roman"/>
-          <w:sz w:val="24"/>
-          <w:szCs w:val="24"/>
-        </w:rPr>
-        <w:t>Ramirez</w:t>
-      </w:r>
-      <w:proofErr w:type="spellEnd"/>
-      <w:r>
-        <w:rPr>
-          <w:rFonts w:ascii="Times New Roman" w:hAnsi="Times New Roman" w:cs="Times New Roman"/>
-          <w:sz w:val="24"/>
-          <w:szCs w:val="24"/>
-        </w:rPr>
-        <w:t>, L., Presentación Conceptos Básicos. Recuperado de http://prezi.com/nxyi81mdinkq/?utm_campaign=share&amp;utm_medium=copy&amp;rc=ex0 share</w:t>
+      <w:r>
+        <w:rPr>
+          <w:rFonts w:ascii="Times New Roman" w:hAnsi="Times New Roman" w:cs="Times New Roman"/>
+          <w:sz w:val="24"/>
+          <w:szCs w:val="24"/>
+        </w:rPr>
+        <w:t>Ramirez, L., Presentación Conceptos Básicos. Recuperado de http://prezi.com/nxyi81mdinkq/?utm_campaign=share&amp;utm_medium=copy&amp;rc=ex0 share</w:t>
       </w:r>
     </w:p>
     <w:sectPr>
@@ -1798,7 +1542,7 @@
 </file>
 
 <file path=word/numbering.xml><?xml version="1.0" encoding="utf-8"?>
-<w:numbering xmlns:wpc="http://schemas.microsoft.com/office/word/2010/wordprocessingCanvas" xmlns:cx="http://schemas.microsoft.com/office/drawing/2014/chartex" xmlns:cx1="http://schemas.microsoft.com/office/drawing/2015/9/8/chartex" xmlns:cx2="http://schemas.microsoft.com/office/drawing/2015/10/21/chartex" xmlns:cx3="http://schemas.microsoft.com/office/drawing/2016/5/9/chartex" xmlns:cx4="http://schemas.microsoft.com/office/drawing/2016/5/10/chartex" xmlns:cx5="http://schemas.microsoft.com/office/drawing/2016/5/11/chartex" xmlns:cx6="http://schemas.microsoft.com/office/drawing/2016/5/12/chartex" xmlns:cx7="http://schemas.microsoft.com/office/drawing/2016/5/13/chartex" xmlns:cx8="http://schemas.microsoft.com/office/drawing/2016/5/14/chartex" xmlns:mc="http://schemas.openxmlformats.org/markup-compatibility/2006" xmlns:aink="http://schemas.microsoft.com/office/drawing/2016/ink" xmlns:am3d="http://schemas.microsoft.com/office/drawing/2017/model3d" xmlns:o="urn:schemas-microsoft-com:office:office" xmlns:r="http://schemas.openxmlformats.org/officeDocument/2006/relationships" xmlns:m="http://schemas.openxmlformats.org/officeDocument/2006/math" xmlns:v="urn:schemas-microsoft-com:vml" xmlns:wp14="http://schemas.microsoft.com/office/word/2010/wordprocessingDrawing" xmlns:wp="http://schemas.openxmlformats.org/drawingml/2006/wordprocessingDrawing" xmlns:w10="urn:schemas-microsoft-com:office:word" xmlns:w="http://schemas.openxmlformats.org/wordprocessingml/2006/main" xmlns:w14="http://schemas.microsoft.com/office/word/2010/wordml" xmlns:w15="http://schemas.microsoft.com/office/word/2012/wordml" xmlns:w16cex="http://schemas.microsoft.com/office/word/2018/wordml/cex" xmlns:w16cid="http://schemas.microsoft.com/office/word/2016/wordml/cid" xmlns:w16="http://schemas.microsoft.com/office/word/2018/wordml" xmlns:w16sdtdh="http://schemas.microsoft.com/office/word/2020/wordml/sdtdatahash" xmlns:w16se="http://schemas.microsoft.com/office/word/2015/wordml/symex" xmlns:wpg="http://schemas.microsoft.com/office/word/2010/wordprocessingGroup" xmlns:wpi="http://schemas.microsoft.com/office/word/2010/wordprocessingInk" xmlns:wne="http://schemas.microsoft.com/office/word/2006/wordml" xmlns:wps="http://schemas.microsoft.com/office/word/2010/wordprocessingShape" mc:Ignorable="w14 w15 w16se w16cid w16 w16cex w16sdtdh wp14">
+<w:numbering xmlns:wpc="http://schemas.microsoft.com/office/word/2010/wordprocessingCanvas" xmlns:cx="http://schemas.microsoft.com/office/drawing/2014/chartex" xmlns:mc="http://schemas.openxmlformats.org/markup-compatibility/2006" xmlns:o="urn:schemas-microsoft-com:office:office" xmlns:r="http://schemas.openxmlformats.org/officeDocument/2006/relationships" xmlns:m="http://schemas.openxmlformats.org/officeDocument/2006/math" xmlns:v="urn:schemas-microsoft-com:vml" xmlns:wp14="http://schemas.microsoft.com/office/word/2010/wordprocessingDrawing" xmlns:wp="http://schemas.openxmlformats.org/drawingml/2006/wordprocessingDrawing" xmlns:w10="urn:schemas-microsoft-com:office:word" xmlns:w="http://schemas.openxmlformats.org/wordprocessingml/2006/main" xmlns:w14="http://schemas.microsoft.com/office/word/2010/wordml" xmlns:w15="http://schemas.microsoft.com/office/word/2012/wordml" xmlns:w16se="http://schemas.microsoft.com/office/word/2015/wordml/symex" xmlns:wpg="http://schemas.microsoft.com/office/word/2010/wordprocessingGroup" xmlns:wpi="http://schemas.microsoft.com/office/word/2010/wordprocessingInk" xmlns:wne="http://schemas.microsoft.com/office/word/2006/wordml" xmlns:wps="http://schemas.microsoft.com/office/word/2010/wordprocessingShape" mc:Ignorable="w14 w15 w16se wp14">
   <w:abstractNum w:abstractNumId="0" w15:restartNumberingAfterBreak="0">
     <w:nsid w:val="0B270790"/>
     <w:multiLevelType w:val="hybridMultilevel"/>
@@ -2890,7 +2634,7 @@
 </file>
 
 <file path=word/styles.xml><?xml version="1.0" encoding="utf-8"?>
-<w:styles xmlns:mc="http://schemas.openxmlformats.org/markup-compatibility/2006" xmlns:r="http://schemas.openxmlformats.org/officeDocument/2006/relationships" xmlns:w="http://schemas.openxmlformats.org/wordprocessingml/2006/main" xmlns:w14="http://schemas.microsoft.com/office/word/2010/wordml" xmlns:w15="http://schemas.microsoft.com/office/word/2012/wordml" xmlns:w16cex="http://schemas.microsoft.com/office/word/2018/wordml/cex" xmlns:w16cid="http://schemas.microsoft.com/office/word/2016/wordml/cid" xmlns:w16="http://schemas.microsoft.com/office/word/2018/wordml" xmlns:w16sdtdh="http://schemas.microsoft.com/office/word/2020/wordml/sdtdatahash" xmlns:w16se="http://schemas.microsoft.com/office/word/2015/wordml/symex" mc:Ignorable="w14 w15 w16se w16cid w16 w16cex w16sdtdh">
+<w:styles xmlns:mc="http://schemas.openxmlformats.org/markup-compatibility/2006" xmlns:r="http://schemas.openxmlformats.org/officeDocument/2006/relationships" xmlns:w="http://schemas.openxmlformats.org/wordprocessingml/2006/main" xmlns:w14="http://schemas.microsoft.com/office/word/2010/wordml" xmlns:w15="http://schemas.microsoft.com/office/word/2012/wordml" xmlns:w16se="http://schemas.microsoft.com/office/word/2015/wordml/symex" mc:Ignorable="w14 w15 w16se">
   <w:docDefaults>
     <w:rPrDefault>
       <w:rPr>
@@ -2906,7 +2650,7 @@
       </w:pPr>
     </w:pPrDefault>
   </w:docDefaults>
-  <w:latentStyles w:defLockedState="0" w:defUIPriority="99" w:defSemiHidden="0" w:defUnhideWhenUsed="0" w:defQFormat="0" w:count="376">
+  <w:latentStyles w:defLockedState="0" w:defUIPriority="99" w:defSemiHidden="0" w:defUnhideWhenUsed="0" w:defQFormat="0" w:count="371">
     <w:lsdException w:name="Normal" w:uiPriority="0" w:qFormat="1"/>
     <w:lsdException w:name="heading 1" w:uiPriority="9" w:qFormat="1"/>
     <w:lsdException w:name="heading 2" w:semiHidden="1" w:uiPriority="9" w:unhideWhenUsed="1" w:qFormat="1"/>
@@ -3278,11 +3022,6 @@
     <w:lsdException w:name="List Table 5 Dark Accent 6" w:uiPriority="50"/>
     <w:lsdException w:name="List Table 6 Colorful Accent 6" w:uiPriority="51"/>
     <w:lsdException w:name="List Table 7 Colorful Accent 6" w:uiPriority="52"/>
-    <w:lsdException w:name="Mention" w:semiHidden="1" w:unhideWhenUsed="1"/>
-    <w:lsdException w:name="Smart Hyperlink" w:semiHidden="1" w:unhideWhenUsed="1"/>
-    <w:lsdException w:name="Hashtag" w:semiHidden="1" w:unhideWhenUsed="1"/>
-    <w:lsdException w:name="Unresolved Mention" w:semiHidden="1" w:unhideWhenUsed="1"/>
-    <w:lsdException w:name="Smart Link" w:semiHidden="1" w:unhideWhenUsed="1"/>
   </w:latentStyles>
   <w:style w:type="paragraph" w:default="1" w:styleId="Normal">
     <w:name w:val="Normal"/>
@@ -3618,7 +3357,7 @@
 </file>
 
 <file path=customXml/itemProps1.xml><?xml version="1.0" encoding="utf-8"?>
-<ds:datastoreItem xmlns:ds="http://schemas.openxmlformats.org/officeDocument/2006/customXml" ds:itemID="{4CA43095-0482-4262-A2EC-4AA201260ECB}">
+<ds:datastoreItem xmlns:ds="http://schemas.openxmlformats.org/officeDocument/2006/customXml" ds:itemID="{051E060A-B60F-4576-BBBD-420DFB952206}">
   <ds:schemaRefs>
     <ds:schemaRef ds:uri="http://schemas.openxmlformats.org/officeDocument/2006/bibliography"/>
   </ds:schemaRefs>
